--- a/PARTIE III  REALISATION.docx
+++ b/PARTIE III  REALISATION.docx
@@ -494,14 +494,7 @@
           <w:rFonts w:cs="Times New Roman"/>
           <w:b/>
         </w:rPr>
-        <w:t>WinDev</w:t>
-      </w:r>
-      <w:r>
-        <w:rPr>
-          <w:rFonts w:cs="Times New Roman"/>
-          <w:b/>
-        </w:rPr>
-        <w:t xml:space="preserve"> </w:t>
+        <w:t xml:space="preserve">WinDev </w:t>
       </w:r>
     </w:p>
     <w:p>
@@ -532,16 +525,7 @@
           <w:szCs w:val="24"/>
           <w:shd w:val="clear" w:color="auto" w:fill="FFFFFF"/>
         </w:rPr>
-        <w:t> est un </w:t>
-      </w:r>
-      <w:r>
-        <w:rPr>
-          <w:rFonts w:ascii="Times New Roman" w:hAnsi="Times New Roman" w:cs="Times New Roman"/>
-          <w:sz w:val="24"/>
-          <w:szCs w:val="24"/>
-          <w:shd w:val="clear" w:color="auto" w:fill="FFFFFF"/>
-        </w:rPr>
-        <w:t xml:space="preserve"> </w:t>
+        <w:t xml:space="preserve"> est un  </w:t>
       </w:r>
       <w:r>
         <w:rPr>
@@ -620,20 +604,13 @@
           <w:rFonts w:ascii="Times New Roman" w:hAnsi="Times New Roman" w:cs="Times New Roman"/>
           <w:b/>
         </w:rPr>
-        <w:t>Configuration</w:t>
+        <w:t>Configuration r</w:t>
       </w:r>
       <w:r>
         <w:rPr>
           <w:rFonts w:ascii="Times New Roman" w:hAnsi="Times New Roman" w:cs="Times New Roman"/>
           <w:b/>
         </w:rPr>
-        <w:t xml:space="preserve"> r</w:t>
-      </w:r>
-      <w:r>
-        <w:rPr>
-          <w:rFonts w:ascii="Times New Roman" w:hAnsi="Times New Roman" w:cs="Times New Roman"/>
-          <w:b/>
-        </w:rPr>
         <w:t>equis</w:t>
       </w:r>
     </w:p>
@@ -648,25 +625,7 @@
         <w:rPr>
           <w:rFonts w:ascii="Times New Roman" w:hAnsi="Times New Roman" w:cs="Times New Roman"/>
         </w:rPr>
-        <w:t xml:space="preserve">Le tableau </w:t>
-      </w:r>
-      <w:r>
-        <w:rPr>
-          <w:rFonts w:ascii="Times New Roman" w:hAnsi="Times New Roman" w:cs="Times New Roman"/>
-        </w:rPr>
-        <w:t>x</w:t>
-      </w:r>
-      <w:r>
-        <w:rPr>
-          <w:rFonts w:ascii="Times New Roman" w:hAnsi="Times New Roman" w:cs="Times New Roman"/>
-        </w:rPr>
-        <w:t xml:space="preserve"> </w:t>
-      </w:r>
-      <w:r>
-        <w:rPr>
-          <w:rFonts w:ascii="Times New Roman" w:hAnsi="Times New Roman" w:cs="Times New Roman"/>
-        </w:rPr>
-        <w:t>les configurations requis pour l’installation de WinDev</w:t>
+        <w:t>Le tableau x les configurations requis pour l’installation de WinDev</w:t>
       </w:r>
     </w:p>
     <w:tbl>
@@ -1269,7 +1228,7 @@
           <w:szCs w:val="24"/>
           <w:shd w:val="clear" w:color="auto" w:fill="FFFFFF"/>
         </w:rPr>
-        <w:t xml:space="preserve">installation terminée, une clé électronique </w:t>
+        <w:t xml:space="preserve">installation terminée, une clé électronique doit être </w:t>
       </w:r>
       <w:r>
         <w:rPr>
@@ -1278,7 +1237,7 @@
           <w:szCs w:val="24"/>
           <w:shd w:val="clear" w:color="auto" w:fill="FFFFFF"/>
         </w:rPr>
-        <w:t xml:space="preserve">doit être </w:t>
+        <w:t>brancher sur la poste de développement</w:t>
       </w:r>
       <w:r>
         <w:rPr>
@@ -1287,43 +1246,7 @@
           <w:szCs w:val="24"/>
           <w:shd w:val="clear" w:color="auto" w:fill="FFFFFF"/>
         </w:rPr>
-        <w:t>brancher sur la poste de développement</w:t>
-      </w:r>
-      <w:r>
-        <w:rPr>
-          <w:rFonts w:ascii="Times New Roman" w:hAnsi="Times New Roman" w:cs="Times New Roman"/>
-          <w:sz w:val="24"/>
-          <w:szCs w:val="24"/>
-          <w:shd w:val="clear" w:color="auto" w:fill="FFFFFF"/>
-        </w:rPr>
-        <w:t xml:space="preserve"> </w:t>
-      </w:r>
-      <w:r>
-        <w:rPr>
-          <w:rFonts w:ascii="Times New Roman" w:hAnsi="Times New Roman" w:cs="Times New Roman"/>
-          <w:sz w:val="24"/>
-          <w:szCs w:val="24"/>
-          <w:shd w:val="clear" w:color="auto" w:fill="FFFFFF"/>
-        </w:rPr>
-        <w:t>pour permettre d’utiliser le</w:t>
-      </w:r>
-      <w:r>
-        <w:rPr>
-          <w:rFonts w:ascii="Times New Roman" w:hAnsi="Times New Roman" w:cs="Times New Roman"/>
-          <w:sz w:val="24"/>
-          <w:szCs w:val="24"/>
-          <w:shd w:val="clear" w:color="auto" w:fill="FFFFFF"/>
-        </w:rPr>
-        <w:t xml:space="preserve"> produit.</w:t>
-      </w:r>
-      <w:r>
-        <w:rPr>
-          <w:rFonts w:ascii="Times New Roman" w:hAnsi="Times New Roman" w:cs="Times New Roman"/>
-          <w:sz w:val="24"/>
-          <w:szCs w:val="24"/>
-          <w:shd w:val="clear" w:color="auto" w:fill="FFFFFF"/>
-        </w:rPr>
-        <w:t xml:space="preserve"> </w:t>
+        <w:t xml:space="preserve"> pour permettre d’utiliser le produit. </w:t>
       </w:r>
     </w:p>
     <w:p>
@@ -1828,41 +1751,15 @@
           <w:szCs w:val="24"/>
           <w:shd w:val="clear" w:color="auto" w:fill="FFFFFF"/>
         </w:rPr>
-        <w:t xml:space="preserve">L’installation de Visual Studio Code nécessite avant tout que </w:t>
+        <w:t xml:space="preserve">L’installation de Visual Studio Code nécessite avant tout que .NET Framework 4.5.2 soit déjà installé. Puis il suffit de </w:t>
       </w:r>
       <w:r>
         <w:rPr>
           <w:rFonts w:ascii="Times New Roman" w:hAnsi="Times New Roman" w:cs="Times New Roman"/>
           <w:sz w:val="24"/>
           <w:szCs w:val="24"/>
-          <w:shd w:val="clear" w:color="auto" w:fill="FFFFFF"/>
-        </w:rPr>
-        <w:t>.NET Framework 4.5.2</w:t>
-      </w:r>
-      <w:r>
-        <w:rPr>
-          <w:rFonts w:ascii="Times New Roman" w:hAnsi="Times New Roman" w:cs="Times New Roman"/>
-          <w:sz w:val="24"/>
-          <w:szCs w:val="24"/>
-          <w:shd w:val="clear" w:color="auto" w:fill="FFFFFF"/>
-        </w:rPr>
-        <w:t xml:space="preserve"> soit déjà installé. Puis il suffit de </w:t>
-      </w:r>
-      <w:r>
-        <w:rPr>
-          <w:rFonts w:ascii="Times New Roman" w:hAnsi="Times New Roman" w:cs="Times New Roman"/>
-          <w:sz w:val="24"/>
-          <w:szCs w:val="24"/>
-        </w:rPr>
-        <w:t>télécharger l’exécutable et de l’exécuter</w:t>
-      </w:r>
-      <w:r>
-        <w:rPr>
-          <w:rFonts w:ascii="Times New Roman" w:hAnsi="Times New Roman" w:cs="Times New Roman"/>
-          <w:sz w:val="24"/>
-          <w:szCs w:val="24"/>
-        </w:rPr>
-        <w:t xml:space="preserve"> suivant la plateforme choisie depuis le lien suivant : </w:t>
+        </w:rPr>
+        <w:t xml:space="preserve">télécharger l’exécutable et de l’exécuter suivant la plateforme choisie depuis le lien suivant : </w:t>
       </w:r>
       <w:hyperlink r:id="rId17" w:history="1">
         <w:r>
@@ -2200,14 +2097,7 @@
           <w:rFonts w:cs="Times New Roman"/>
           <w:b/>
         </w:rPr>
-        <w:t>ORACLE 11G</w:t>
-      </w:r>
-      <w:r>
-        <w:rPr>
-          <w:rFonts w:cs="Times New Roman"/>
-          <w:b/>
-        </w:rPr>
-        <w:t> :</w:t>
+        <w:t>ORACLE 11G :</w:t>
       </w:r>
     </w:p>
     <w:p>
@@ -2415,6 +2305,119 @@
         </w:rPr>
         <w:t xml:space="preserve"> </w:t>
       </w:r>
+      <w:r>
+        <w:rPr>
+          <w:rFonts w:cs="Times New Roman"/>
+          <w:b/>
+          <w:lang w:val="en-US"/>
+        </w:rPr>
+        <w:t>:</w:t>
+      </w:r>
+    </w:p>
+    <w:p>
+      <w:r>
+        <w:t xml:space="preserve">CREATE TABLE "FINANCE"."AUDIT_JOURNALIER" </w:t>
+      </w:r>
+    </w:p>
+    <w:p>
+      <w:proofErr w:type="gramStart"/>
+      <w:r>
+        <w:t>( </w:t>
+      </w:r>
+      <w:r>
+        <w:t> "</w:t>
+      </w:r>
+      <w:proofErr w:type="gramEnd"/>
+      <w:r>
+        <w:t xml:space="preserve">CACHE_HIT_RATIO"                   </w:t>
+      </w:r>
+      <w:r>
+        <w:tab/>
+      </w:r>
+      <w:r>
+        <w:tab/>
+      </w:r>
+      <w:r>
+        <w:t xml:space="preserve">VARCHAR2(20 BYTE), </w:t>
+      </w:r>
+    </w:p>
+    <w:p>
+      <w:r>
+        <w:t xml:space="preserve">    "DATE_AUDIT_JOURNALIER"             </w:t>
+      </w:r>
+      <w:r>
+        <w:t xml:space="preserve">  </w:t>
+      </w:r>
+      <w:r>
+        <w:tab/>
+      </w:r>
+      <w:r>
+        <w:tab/>
+      </w:r>
+      <w:r>
+        <w:t xml:space="preserve">DATE NOT NULL ENABLE, </w:t>
+      </w:r>
+    </w:p>
+    <w:p>
+      <w:r>
+        <w:t xml:space="preserve">    "DIVISION"                          </w:t>
+      </w:r>
+      <w:r>
+        <w:tab/>
+      </w:r>
+      <w:r>
+        <w:tab/>
+      </w:r>
+      <w:r>
+        <w:tab/>
+      </w:r>
+      <w:r>
+        <w:t xml:space="preserve">VARCHAR2(2 BYTE) NOT NULL ENABLE, </w:t>
+      </w:r>
+    </w:p>
+    <w:p>
+      <w:r>
+        <w:t xml:space="preserve">    "DIVISION_NAME"                     </w:t>
+      </w:r>
+      <w:r>
+        <w:tab/>
+      </w:r>
+      <w:r>
+        <w:tab/>
+      </w:r>
+      <w:r>
+        <w:t xml:space="preserve">VARCHAR2(64 BYTE), </w:t>
+      </w:r>
+    </w:p>
+    <w:p>
+      <w:r>
+        <w:t xml:space="preserve">    "DIVISION_TYPE"                    </w:t>
+      </w:r>
+      <w:r>
+        <w:tab/>
+      </w:r>
+      <w:r>
+        <w:tab/>
+      </w:r>
+      <w:r>
+        <w:t xml:space="preserve"> </w:t>
+      </w:r>
+      <w:r>
+        <w:tab/>
+      </w:r>
+      <w:r>
+        <w:t>VARCHAR2(6 BYTE),</w:t>
+      </w:r>
+    </w:p>
+    <w:p>
+      <w:r>
+        <w:t xml:space="preserve">    CONSTRAINT "AUDIT_JOURNALIER_PK"    PRIMARY KEY ("DIVISION", "DATE_AUDIT_JOURNALIER")</w:t>
+      </w:r>
+    </w:p>
+    <w:p>
+      <w:r>
+        <w:t>);</w:t>
+      </w:r>
     </w:p>
     <w:p>
       <w:pPr>
@@ -2442,23 +2445,174 @@
           <w:b/>
           <w:lang w:val="en-US"/>
         </w:rPr>
-        <w:t xml:space="preserve"> “AUDIT_JOURNALIER</w:t>
-      </w:r>
-      <w:r>
-        <w:rPr>
-          <w:rFonts w:cs="Times New Roman"/>
-          <w:b/>
-          <w:lang w:val="en-US"/>
-        </w:rPr>
-        <w:t>_OBJET_DETAIL</w:t>
-      </w:r>
-      <w:r>
-        <w:rPr>
-          <w:rFonts w:cs="Times New Roman"/>
-          <w:b/>
-          <w:lang w:val="en-US"/>
-        </w:rPr>
-        <w:t>”</w:t>
+        <w:t xml:space="preserve"> “AUDIT_JOURNALIER_OBJET_DETAIL”</w:t>
+      </w:r>
+    </w:p>
+    <w:p>
+      <w:r>
+        <w:lastRenderedPageBreak/>
+        <w:t xml:space="preserve">CREATE TABLE "FINANCE"."AUDIT_JOURNALIER_OBJET_DETAIL" </w:t>
+      </w:r>
+    </w:p>
+    <w:p>
+      <w:proofErr w:type="gramStart"/>
+      <w:r>
+        <w:t>(  </w:t>
+      </w:r>
+      <w:proofErr w:type="gramEnd"/>
+      <w:r>
+        <w:t xml:space="preserve"> "ID_OBJET_DETAIL"                  </w:t>
+      </w:r>
+      <w:r>
+        <w:tab/>
+      </w:r>
+      <w:r>
+        <w:tab/>
+      </w:r>
+      <w:r>
+        <w:t xml:space="preserve">NUMBER NOT NULL ENABLE, </w:t>
+      </w:r>
+    </w:p>
+    <w:p>
+      <w:r>
+        <w:t xml:space="preserve">    "TYPE_OBJET"                        </w:t>
+      </w:r>
+      <w:r>
+        <w:tab/>
+      </w:r>
+      <w:r>
+        <w:tab/>
+      </w:r>
+      <w:r>
+        <w:tab/>
+      </w:r>
+      <w:r>
+        <w:t xml:space="preserve">VARCHAR2(20 BYTE) NOT NULL ENABLE, </w:t>
+      </w:r>
+    </w:p>
+    <w:p>
+      <w:r>
+        <w:t xml:space="preserve">    "NOM_OBJET"                         </w:t>
+      </w:r>
+      <w:r>
+        <w:tab/>
+      </w:r>
+      <w:r>
+        <w:tab/>
+      </w:r>
+      <w:r>
+        <w:tab/>
+      </w:r>
+      <w:r>
+        <w:t xml:space="preserve">VARCHAR2(30 BYTE) NOT NULL ENABLE, </w:t>
+      </w:r>
+    </w:p>
+    <w:p>
+      <w:r>
+        <w:t xml:space="preserve">    "TAILLE_OBJET"                      </w:t>
+      </w:r>
+      <w:r>
+        <w:tab/>
+      </w:r>
+      <w:r>
+        <w:tab/>
+      </w:r>
+      <w:r>
+        <w:tab/>
+      </w:r>
+      <w:r>
+        <w:t xml:space="preserve">NUMBER, </w:t>
+      </w:r>
+    </w:p>
+    <w:p>
+      <w:r>
+        <w:t xml:space="preserve">    "NB_EXTENT"                        </w:t>
+      </w:r>
+      <w:r>
+        <w:tab/>
+      </w:r>
+      <w:r>
+        <w:tab/>
+      </w:r>
+      <w:r>
+        <w:tab/>
+      </w:r>
+      <w:r>
+        <w:t xml:space="preserve">NUMBER, </w:t>
+      </w:r>
+    </w:p>
+    <w:p>
+      <w:r>
+        <w:t xml:space="preserve">    "TAILLE_UTILISE"                    </w:t>
+      </w:r>
+      <w:r>
+        <w:tab/>
+      </w:r>
+      <w:r>
+        <w:tab/>
+      </w:r>
+      <w:r>
+        <w:tab/>
+      </w:r>
+      <w:r>
+        <w:t xml:space="preserve">NUMBER, </w:t>
+      </w:r>
+    </w:p>
+    <w:p>
+      <w:r>
+        <w:t xml:space="preserve">    "DATE_AUDIT_JOURNALIER"             </w:t>
+      </w:r>
+      <w:r>
+        <w:tab/>
+      </w:r>
+      <w:r>
+        <w:tab/>
+      </w:r>
+      <w:r>
+        <w:t xml:space="preserve">DATE NOT NULL ENABLE, </w:t>
+      </w:r>
+    </w:p>
+    <w:p>
+      <w:r>
+        <w:t xml:space="preserve">    "DIVISION"                          </w:t>
+      </w:r>
+      <w:r>
+        <w:tab/>
+      </w:r>
+      <w:r>
+        <w:tab/>
+      </w:r>
+      <w:r>
+        <w:tab/>
+      </w:r>
+      <w:r>
+        <w:t xml:space="preserve">VARCHAR2(2 BYTE) NOT NULL ENABLE, </w:t>
+      </w:r>
+    </w:p>
+    <w:p>
+      <w:r>
+        <w:t>    CONSTRAINT "AUDIT_JOURNALIER_OBJET_DET_PK1" PRIMARY KEY ("ID_OBJET_DETAIL"),</w:t>
+      </w:r>
+    </w:p>
+    <w:p>
+      <w:r>
+        <w:t xml:space="preserve">    CONSTRAINT "AUDIT_JOURNALIER_OBJET_DE_FK1" FOREIGN KEY ("DIVISION"</w:t>
+      </w:r>
+      <w:r>
+        <w:t>,</w:t>
+      </w:r>
+      <w:r>
+        <w:t>"DATE_AUDIT_JOURNALIER")</w:t>
+      </w:r>
+    </w:p>
+    <w:p>
+      <w:r>
+        <w:t>    REFERENCES "FINANCE"."AUDIT_JOURNALIER" ("DIVISION", "DATE_AUDIT_JOURNALIER") ON DELETE CASCADE ENABLE</w:t>
+      </w:r>
+    </w:p>
+    <w:p>
+      <w:r>
+        <w:t>);</w:t>
       </w:r>
     </w:p>
     <w:p>
@@ -2487,29 +2641,147 @@
           <w:b/>
           <w:lang w:val="en-US"/>
         </w:rPr>
-        <w:t xml:space="preserve"> “AUDIT_JOURNALIER</w:t>
-      </w:r>
-      <w:r>
-        <w:rPr>
-          <w:rFonts w:cs="Times New Roman"/>
-          <w:b/>
-          <w:lang w:val="en-US"/>
-        </w:rPr>
-        <w:t>_DISQUE_DETAIL</w:t>
-      </w:r>
-      <w:r>
-        <w:rPr>
-          <w:rFonts w:cs="Times New Roman"/>
-          <w:b/>
-          <w:lang w:val="en-US"/>
-        </w:rPr>
-        <w:t>”</w:t>
-      </w:r>
-    </w:p>
-    <w:p>
-      <w:pPr>
-        <w:pStyle w:val="Paragraphedeliste"/>
-        <w:ind w:left="1296"/>
+        <w:t xml:space="preserve"> “AUDIT_JOURNALIER_DISQUE_DETAIL”</w:t>
+      </w:r>
+    </w:p>
+    <w:p>
+      <w:r>
+        <w:t xml:space="preserve">CREATE TABLE "FINANCE"."AUDIT_JOURNALIER_DISQUE_DETAIL" </w:t>
+      </w:r>
+    </w:p>
+    <w:p>
+      <w:proofErr w:type="gramStart"/>
+      <w:r>
+        <w:t>(  </w:t>
+      </w:r>
+      <w:proofErr w:type="gramEnd"/>
+      <w:r>
+        <w:t xml:space="preserve"> "ID_DISQUE_DETAIL"                  </w:t>
+      </w:r>
+      <w:r>
+        <w:tab/>
+      </w:r>
+      <w:r>
+        <w:tab/>
+      </w:r>
+      <w:r>
+        <w:t xml:space="preserve">NUMBER NOT NULL ENABLE, </w:t>
+      </w:r>
+    </w:p>
+    <w:p>
+      <w:r>
+        <w:t xml:space="preserve">    "NOM_DISQUE"                       </w:t>
+      </w:r>
+      <w:r>
+        <w:tab/>
+      </w:r>
+      <w:r>
+        <w:tab/>
+      </w:r>
+      <w:r>
+        <w:tab/>
+      </w:r>
+      <w:r>
+        <w:t xml:space="preserve">VARCHAR2(10 BYTE), </w:t>
+      </w:r>
+    </w:p>
+    <w:p>
+      <w:r>
+        <w:t xml:space="preserve">    "ESPACE_TOTAL"                      </w:t>
+      </w:r>
+      <w:r>
+        <w:tab/>
+      </w:r>
+      <w:r>
+        <w:tab/>
+      </w:r>
+      <w:r>
+        <w:t xml:space="preserve">NUMBER, </w:t>
+      </w:r>
+    </w:p>
+    <w:p>
+      <w:r>
+        <w:t xml:space="preserve">    "ESPACE_LIBRE"                      </w:t>
+      </w:r>
+      <w:r>
+        <w:tab/>
+      </w:r>
+      <w:r>
+        <w:tab/>
+      </w:r>
+      <w:r>
+        <w:tab/>
+      </w:r>
+      <w:r>
+        <w:t xml:space="preserve">NUMBER, </w:t>
+      </w:r>
+    </w:p>
+    <w:p>
+      <w:r>
+        <w:t xml:space="preserve">    "SERVEUR"                           </w:t>
+      </w:r>
+      <w:r>
+        <w:tab/>
+      </w:r>
+      <w:r>
+        <w:tab/>
+      </w:r>
+      <w:r>
+        <w:tab/>
+      </w:r>
+      <w:r>
+        <w:t xml:space="preserve">VARCHAR2(3 BYTE), </w:t>
+      </w:r>
+    </w:p>
+    <w:p>
+      <w:r>
+        <w:t xml:space="preserve">    "DATE_AUDIT_JOURNALIER"             </w:t>
+      </w:r>
+      <w:r>
+        <w:tab/>
+      </w:r>
+      <w:r>
+        <w:tab/>
+      </w:r>
+      <w:r>
+        <w:t xml:space="preserve">DATE NOT NULL ENABLE, </w:t>
+      </w:r>
+    </w:p>
+    <w:p>
+      <w:r>
+        <w:t xml:space="preserve">    "DIVISION"                          </w:t>
+      </w:r>
+      <w:r>
+        <w:tab/>
+      </w:r>
+      <w:r>
+        <w:tab/>
+      </w:r>
+      <w:r>
+        <w:tab/>
+      </w:r>
+      <w:r>
+        <w:t xml:space="preserve">VARCHAR2(2 BYTE) NOT NULL ENABLE, </w:t>
+      </w:r>
+    </w:p>
+    <w:p>
+      <w:r>
+        <w:t>    CONSTRAINT "AUDIT_JOURNALIER_DISQUE_DE_PK" PRIMARY KEY ("ID_DISQUE_DETAIL"),</w:t>
+      </w:r>
+    </w:p>
+    <w:p>
+      <w:r>
+        <w:t xml:space="preserve">    CONSTRAINT "AUDIT_JOURNALIER_DISQUE_D_UK2" UNIQUE ("NOM_DISQUE", "DATE_AUDIT_JOURNALIER", "DIVISION")</w:t>
+      </w:r>
+    </w:p>
+    <w:p>
+      <w:r>
+        <w:t>);</w:t>
+      </w:r>
+    </w:p>
+    <w:p>
+      <w:pPr>
+        <w:ind w:left="66"/>
         <w:rPr>
           <w:rFonts w:cs="Times New Roman"/>
           <w:lang w:val="en-US"/>
@@ -2559,6 +2831,60 @@
       </w:r>
     </w:p>
     <w:p>
+      <w:pPr>
+        <w:ind w:left="-993"/>
+        <w:jc w:val="center"/>
+      </w:pPr>
+      <w:r>
+        <w:rPr>
+          <w:noProof/>
+          <w:lang w:eastAsia="fr-FR"/>
+        </w:rPr>
+        <w:lastRenderedPageBreak/>
+        <w:drawing>
+          <wp:inline distT="0" distB="0" distL="0" distR="0">
+            <wp:extent cx="7205980" cy="3166120"/>
+            <wp:effectExtent l="0" t="0" r="0" b="0"/>
+            <wp:docPr id="7" name="Image 7"/>
+            <wp:cNvGraphicFramePr>
+              <a:graphicFrameLocks xmlns:a="http://schemas.openxmlformats.org/drawingml/2006/main" noChangeAspect="1"/>
+            </wp:cNvGraphicFramePr>
+            <a:graphic xmlns:a="http://schemas.openxmlformats.org/drawingml/2006/main">
+              <a:graphicData uri="http://schemas.openxmlformats.org/drawingml/2006/picture">
+                <pic:pic xmlns:pic="http://schemas.openxmlformats.org/drawingml/2006/picture">
+                  <pic:nvPicPr>
+                    <pic:cNvPr id="7" name="audit_tablespace_alimentateur.PNG"/>
+                    <pic:cNvPicPr/>
+                  </pic:nvPicPr>
+                  <pic:blipFill>
+                    <a:blip r:embed="rId21">
+                      <a:extLst>
+                        <a:ext uri="{28A0092B-C50C-407E-A947-70E740481C1C}">
+                          <a14:useLocalDpi xmlns:a14="http://schemas.microsoft.com/office/drawing/2010/main" val="0"/>
+                        </a:ext>
+                      </a:extLst>
+                    </a:blip>
+                    <a:stretch>
+                      <a:fillRect/>
+                    </a:stretch>
+                  </pic:blipFill>
+                  <pic:spPr>
+                    <a:xfrm>
+                      <a:off x="0" y="0"/>
+                      <a:ext cx="7235335" cy="3179018"/>
+                    </a:xfrm>
+                    <a:prstGeom prst="rect">
+                      <a:avLst/>
+                    </a:prstGeom>
+                  </pic:spPr>
+                </pic:pic>
+              </a:graphicData>
+            </a:graphic>
+          </wp:inline>
+        </w:drawing>
+      </w:r>
+    </w:p>
+    <w:p>
       <w:r>
         <w:t xml:space="preserve">La figure </w:t>
       </w:r>
@@ -2593,7 +2919,6 @@
           <w:b/>
           <w:color w:val="auto"/>
         </w:rPr>
-        <w:lastRenderedPageBreak/>
         <w:t>Présentation de l’application</w:t>
       </w:r>
       <w:bookmarkEnd w:id="35"/>
@@ -2618,7 +2943,12 @@
     </w:p>
     <w:p>
       <w:r>
-        <w:t>L’on présentera donc seulement l’application qui présentera les données à partir de l’</w:t>
+        <w:t>L’on présentera donc seulement l’application qui prése</w:t>
+      </w:r>
+      <w:bookmarkStart w:id="40" w:name="_GoBack"/>
+      <w:bookmarkEnd w:id="40"/>
+      <w:r>
+        <w:t>ntera les données à partir de l’</w:t>
       </w:r>
       <w:r>
         <w:t>interface web.</w:t>
@@ -2689,6 +3019,7 @@
           <w:noProof/>
           <w:lang w:eastAsia="fr-FR"/>
         </w:rPr>
+        <w:lastRenderedPageBreak/>
         <w:drawing>
           <wp:inline distT="0" distB="0" distL="0" distR="0">
             <wp:extent cx="6929120" cy="4333875"/>
@@ -2705,7 +3036,7 @@
                     <pic:cNvPicPr/>
                   </pic:nvPicPr>
                   <pic:blipFill>
-                    <a:blip r:embed="rId21">
+                    <a:blip r:embed="rId22">
                       <a:extLst>
                         <a:ext uri="{28A0092B-C50C-407E-A947-70E740481C1C}">
                           <a14:useLocalDpi xmlns:a14="http://schemas.microsoft.com/office/drawing/2010/main" val="0"/>
@@ -2813,19 +3144,7 @@
         <w:rPr>
           <w:rFonts w:ascii="Times New Roman" w:hAnsi="Times New Roman" w:cs="Times New Roman"/>
         </w:rPr>
-        <w:t xml:space="preserve">La figure </w:t>
-      </w:r>
-      <w:r>
-        <w:rPr>
-          <w:rFonts w:ascii="Times New Roman" w:hAnsi="Times New Roman" w:cs="Times New Roman"/>
-        </w:rPr>
-        <w:t>x</w:t>
-      </w:r>
-      <w:r>
-        <w:rPr>
-          <w:rFonts w:ascii="Times New Roman" w:hAnsi="Times New Roman" w:cs="Times New Roman"/>
-        </w:rPr>
-        <w:t xml:space="preserve"> affiche la page d’authentification de l’application.</w:t>
+        <w:t>La figure x affiche la page d’authentification de l’application.</w:t>
       </w:r>
     </w:p>
     <w:p>
@@ -2835,13 +3154,13 @@
           <w:rFonts w:ascii="Times New Roman" w:hAnsi="Times New Roman" w:cs="Times New Roman"/>
         </w:rPr>
       </w:pPr>
-      <w:bookmarkStart w:id="40" w:name="_GoBack"/>
       <w:r>
         <w:rPr>
           <w:rFonts w:ascii="Times New Roman" w:hAnsi="Times New Roman" w:cs="Times New Roman"/>
           <w:noProof/>
           <w:lang w:eastAsia="fr-FR"/>
         </w:rPr>
+        <w:lastRenderedPageBreak/>
         <w:drawing>
           <wp:inline distT="0" distB="0" distL="0" distR="0">
             <wp:extent cx="6608445" cy="3952875"/>
@@ -2858,7 +3177,7 @@
                     <pic:cNvPicPr/>
                   </pic:nvPicPr>
                   <pic:blipFill>
-                    <a:blip r:embed="rId22">
+                    <a:blip r:embed="rId23">
                       <a:extLst>
                         <a:ext uri="{28A0092B-C50C-407E-A947-70E740481C1C}">
                           <a14:useLocalDpi xmlns:a14="http://schemas.microsoft.com/office/drawing/2010/main" val="0"/>
@@ -2884,7 +3203,6 @@
           </wp:inline>
         </w:drawing>
       </w:r>
-      <w:bookmarkEnd w:id="40"/>
     </w:p>
     <w:p>
       <w:pPr>

--- a/PARTIE III  REALISATION.docx
+++ b/PARTIE III  REALISATION.docx
@@ -20,6 +20,18 @@
       <w:bookmarkStart w:id="3" w:name="_Toc473684912"/>
       <w:bookmarkStart w:id="4" w:name="_Toc473684990"/>
     </w:p>
+    <w:p/>
+    <w:p/>
+    <w:p/>
+    <w:p/>
+    <w:p/>
+    <w:p/>
+    <w:p/>
+    <w:p/>
+    <w:p/>
+    <w:p/>
+    <w:p/>
+    <w:p/>
     <w:p>
       <w:pPr>
         <w:pStyle w:val="Titre1"/>
@@ -38,83 +50,6 @@
       <w:bookmarkEnd w:id="2"/>
       <w:bookmarkEnd w:id="3"/>
       <w:bookmarkEnd w:id="4"/>
-    </w:p>
-    <w:p>
-      <w:pPr>
-        <w:rPr>
-          <w:rFonts w:ascii="Times New Roman" w:hAnsi="Times New Roman" w:cs="Times New Roman"/>
-        </w:rPr>
-      </w:pPr>
-    </w:p>
-    <w:p>
-      <w:pPr>
-        <w:rPr>
-          <w:rFonts w:ascii="Times New Roman" w:hAnsi="Times New Roman" w:cs="Times New Roman"/>
-        </w:rPr>
-      </w:pPr>
-    </w:p>
-    <w:p>
-      <w:pPr>
-        <w:rPr>
-          <w:rFonts w:ascii="Times New Roman" w:hAnsi="Times New Roman" w:cs="Times New Roman"/>
-        </w:rPr>
-      </w:pPr>
-    </w:p>
-    <w:p>
-      <w:pPr>
-        <w:rPr>
-          <w:rFonts w:ascii="Times New Roman" w:hAnsi="Times New Roman" w:cs="Times New Roman"/>
-        </w:rPr>
-      </w:pPr>
-    </w:p>
-    <w:p>
-      <w:pPr>
-        <w:rPr>
-          <w:rFonts w:ascii="Times New Roman" w:hAnsi="Times New Roman" w:cs="Times New Roman"/>
-        </w:rPr>
-      </w:pPr>
-    </w:p>
-    <w:p>
-      <w:pPr>
-        <w:rPr>
-          <w:rFonts w:ascii="Times New Roman" w:hAnsi="Times New Roman" w:cs="Times New Roman"/>
-        </w:rPr>
-      </w:pPr>
-    </w:p>
-    <w:p>
-      <w:pPr>
-        <w:rPr>
-          <w:rFonts w:ascii="Times New Roman" w:hAnsi="Times New Roman" w:cs="Times New Roman"/>
-        </w:rPr>
-      </w:pPr>
-    </w:p>
-    <w:p>
-      <w:pPr>
-        <w:rPr>
-          <w:rFonts w:ascii="Times New Roman" w:hAnsi="Times New Roman" w:cs="Times New Roman"/>
-        </w:rPr>
-      </w:pPr>
-    </w:p>
-    <w:p>
-      <w:pPr>
-        <w:rPr>
-          <w:rFonts w:ascii="Times New Roman" w:hAnsi="Times New Roman" w:cs="Times New Roman"/>
-        </w:rPr>
-      </w:pPr>
-    </w:p>
-    <w:p>
-      <w:pPr>
-        <w:rPr>
-          <w:rFonts w:ascii="Times New Roman" w:hAnsi="Times New Roman" w:cs="Times New Roman"/>
-        </w:rPr>
-      </w:pPr>
-    </w:p>
-    <w:p>
-      <w:pPr>
-        <w:rPr>
-          <w:rFonts w:ascii="Times New Roman" w:hAnsi="Times New Roman" w:cs="Times New Roman"/>
-        </w:rPr>
-      </w:pPr>
     </w:p>
     <w:p>
       <w:pPr>
@@ -2147,6 +2082,7 @@
     <w:p>
       <w:pPr>
         <w:pStyle w:val="Titre2"/>
+        <w:spacing w:line="600" w:lineRule="auto"/>
         <w:rPr>
           <w:rFonts w:ascii="Times New Roman" w:hAnsi="Times New Roman" w:cs="Times New Roman"/>
           <w:color w:val="auto"/>
@@ -2205,6 +2141,7 @@
     <w:p>
       <w:pPr>
         <w:pStyle w:val="Titre3"/>
+        <w:spacing w:line="600" w:lineRule="auto"/>
         <w:rPr>
           <w:rFonts w:ascii="Times New Roman" w:hAnsi="Times New Roman" w:cs="Times New Roman"/>
           <w:b/>
@@ -2416,6 +2353,7 @@
     </w:p>
     <w:p>
       <w:r>
+        <w:lastRenderedPageBreak/>
         <w:t>);</w:t>
       </w:r>
     </w:p>
@@ -2450,7 +2388,6 @@
     </w:p>
     <w:p>
       <w:r>
-        <w:lastRenderedPageBreak/>
         <w:t xml:space="preserve">CREATE TABLE "FINANCE"."AUDIT_JOURNALIER_OBJET_DETAIL" </w:t>
       </w:r>
     </w:p>
@@ -2791,6 +2728,7 @@
     <w:p>
       <w:pPr>
         <w:pStyle w:val="Titre3"/>
+        <w:spacing w:line="600" w:lineRule="auto"/>
         <w:rPr>
           <w:rFonts w:ascii="Times New Roman" w:hAnsi="Times New Roman" w:cs="Times New Roman"/>
           <w:b/>
@@ -2808,6 +2746,7 @@
           <w:b/>
           <w:color w:val="auto"/>
         </w:rPr>
+        <w:lastRenderedPageBreak/>
         <w:t>Codage de l’application</w:t>
       </w:r>
       <w:bookmarkEnd w:id="30"/>
@@ -2840,7 +2779,6 @@
           <w:noProof/>
           <w:lang w:eastAsia="fr-FR"/>
         </w:rPr>
-        <w:lastRenderedPageBreak/>
         <w:drawing>
           <wp:inline distT="0" distB="0" distL="0" distR="0">
             <wp:extent cx="7205980" cy="3166120"/>
@@ -2902,6 +2840,7 @@
     <w:p>
       <w:pPr>
         <w:pStyle w:val="Titre3"/>
+        <w:spacing w:line="600" w:lineRule="auto"/>
         <w:rPr>
           <w:rFonts w:ascii="Times New Roman" w:hAnsi="Times New Roman" w:cs="Times New Roman"/>
           <w:b/>
@@ -2921,11 +2860,13 @@
         </w:rPr>
         <w:t>Présentation de l’application</w:t>
       </w:r>
+      <w:bookmarkStart w:id="40" w:name="_GoBack"/>
       <w:bookmarkEnd w:id="35"/>
       <w:bookmarkEnd w:id="36"/>
       <w:bookmarkEnd w:id="37"/>
       <w:bookmarkEnd w:id="38"/>
       <w:bookmarkEnd w:id="39"/>
+      <w:bookmarkEnd w:id="40"/>
     </w:p>
     <w:p>
       <w:r>
@@ -2943,12 +2884,7 @@
     </w:p>
     <w:p>
       <w:r>
-        <w:t>L’on présentera donc seulement l’application qui prése</w:t>
-      </w:r>
-      <w:bookmarkStart w:id="40" w:name="_GoBack"/>
-      <w:bookmarkEnd w:id="40"/>
-      <w:r>
-        <w:t>ntera les données à partir de l’</w:t>
+        <w:t>L’on présentera donc seulement l’application qui présentera les données à partir de l’</w:t>
       </w:r>
       <w:r>
         <w:t>interface web.</w:t>

--- a/PARTIE III  REALISATION.docx
+++ b/PARTIE III  REALISATION.docx
@@ -1388,27 +1388,7 @@
           <w:szCs w:val="24"/>
           <w:lang w:eastAsia="fr-FR"/>
         </w:rPr>
-        <w:t xml:space="preserve">1.6 GHz or </w:t>
-      </w:r>
-      <w:proofErr w:type="spellStart"/>
-      <w:r>
-        <w:rPr>
-          <w:rFonts w:ascii="Times New Roman" w:eastAsia="Times New Roman" w:hAnsi="Times New Roman" w:cs="Times New Roman"/>
-          <w:sz w:val="24"/>
-          <w:szCs w:val="24"/>
-          <w:lang w:eastAsia="fr-FR"/>
-        </w:rPr>
-        <w:t>faster</w:t>
-      </w:r>
-      <w:proofErr w:type="spellEnd"/>
-      <w:r>
-        <w:rPr>
-          <w:rFonts w:ascii="Times New Roman" w:eastAsia="Times New Roman" w:hAnsi="Times New Roman" w:cs="Times New Roman"/>
-          <w:sz w:val="24"/>
-          <w:szCs w:val="24"/>
-          <w:lang w:eastAsia="fr-FR"/>
-        </w:rPr>
-        <w:t xml:space="preserve"> processor</w:t>
+        <w:t>1.6 GHz or faster processor</w:t>
       </w:r>
     </w:p>
     <w:p>
@@ -1458,19 +1438,8 @@
           <w:szCs w:val="24"/>
           <w:lang w:eastAsia="fr-FR"/>
         </w:rPr>
-        <w:t xml:space="preserve">OS X </w:t>
-      </w:r>
-      <w:proofErr w:type="spellStart"/>
-      <w:r>
-        <w:rPr>
-          <w:rFonts w:ascii="Times New Roman" w:eastAsia="Times New Roman" w:hAnsi="Times New Roman" w:cs="Times New Roman"/>
-          <w:sz w:val="24"/>
-          <w:szCs w:val="24"/>
-          <w:lang w:eastAsia="fr-FR"/>
-        </w:rPr>
-        <w:t>Yosemite</w:t>
-      </w:r>
-      <w:proofErr w:type="spellEnd"/>
+        <w:t>OS X Yosemite</w:t>
+      </w:r>
     </w:p>
     <w:p>
       <w:pPr>
@@ -1494,27 +1463,7 @@
           <w:szCs w:val="24"/>
           <w:lang w:eastAsia="fr-FR"/>
         </w:rPr>
-        <w:t>Windows 7 (</w:t>
-      </w:r>
-      <w:proofErr w:type="spellStart"/>
-      <w:r>
-        <w:rPr>
-          <w:rFonts w:ascii="Times New Roman" w:eastAsia="Times New Roman" w:hAnsi="Times New Roman" w:cs="Times New Roman"/>
-          <w:sz w:val="24"/>
-          <w:szCs w:val="24"/>
-          <w:lang w:eastAsia="fr-FR"/>
-        </w:rPr>
-        <w:t>with</w:t>
-      </w:r>
-      <w:proofErr w:type="spellEnd"/>
-      <w:r>
-        <w:rPr>
-          <w:rFonts w:ascii="Times New Roman" w:eastAsia="Times New Roman" w:hAnsi="Times New Roman" w:cs="Times New Roman"/>
-          <w:sz w:val="24"/>
-          <w:szCs w:val="24"/>
-          <w:lang w:eastAsia="fr-FR"/>
-        </w:rPr>
-        <w:t xml:space="preserve"> .NET Framework 4.5.2), 8.0, 8.1 and 10 (32-bit and 64-bit)</w:t>
+        <w:t>Windows 7 (with .NET Framework 4.5.2), 8.0, 8.1 and 10 (32-bit and 64-bit)</w:t>
       </w:r>
     </w:p>
     <w:p>
@@ -1564,87 +1513,7 @@
           <w:szCs w:val="24"/>
           <w:lang w:eastAsia="fr-FR"/>
         </w:rPr>
-        <w:t>Linux (</w:t>
-      </w:r>
-      <w:proofErr w:type="spellStart"/>
-      <w:r>
-        <w:rPr>
-          <w:rFonts w:ascii="Times New Roman" w:eastAsia="Times New Roman" w:hAnsi="Times New Roman" w:cs="Times New Roman"/>
-          <w:sz w:val="24"/>
-          <w:szCs w:val="24"/>
-          <w:lang w:eastAsia="fr-FR"/>
-        </w:rPr>
-        <w:t>Red</w:t>
-      </w:r>
-      <w:proofErr w:type="spellEnd"/>
-      <w:r>
-        <w:rPr>
-          <w:rFonts w:ascii="Times New Roman" w:eastAsia="Times New Roman" w:hAnsi="Times New Roman" w:cs="Times New Roman"/>
-          <w:sz w:val="24"/>
-          <w:szCs w:val="24"/>
-          <w:lang w:eastAsia="fr-FR"/>
-        </w:rPr>
-        <w:t xml:space="preserve"> Hat): </w:t>
-      </w:r>
-      <w:proofErr w:type="spellStart"/>
-      <w:r>
-        <w:rPr>
-          <w:rFonts w:ascii="Times New Roman" w:eastAsia="Times New Roman" w:hAnsi="Times New Roman" w:cs="Times New Roman"/>
-          <w:sz w:val="24"/>
-          <w:szCs w:val="24"/>
-          <w:lang w:eastAsia="fr-FR"/>
-        </w:rPr>
-        <w:t>Red</w:t>
-      </w:r>
-      <w:proofErr w:type="spellEnd"/>
-      <w:r>
-        <w:rPr>
-          <w:rFonts w:ascii="Times New Roman" w:eastAsia="Times New Roman" w:hAnsi="Times New Roman" w:cs="Times New Roman"/>
-          <w:sz w:val="24"/>
-          <w:szCs w:val="24"/>
-          <w:lang w:eastAsia="fr-FR"/>
-        </w:rPr>
-        <w:t xml:space="preserve"> Hat Enterprise Linux 7, </w:t>
-      </w:r>
-      <w:proofErr w:type="spellStart"/>
-      <w:r>
-        <w:rPr>
-          <w:rFonts w:ascii="Times New Roman" w:eastAsia="Times New Roman" w:hAnsi="Times New Roman" w:cs="Times New Roman"/>
-          <w:sz w:val="24"/>
-          <w:szCs w:val="24"/>
-          <w:lang w:eastAsia="fr-FR"/>
-        </w:rPr>
-        <w:t>CentOS</w:t>
-      </w:r>
-      <w:proofErr w:type="spellEnd"/>
-      <w:r>
-        <w:rPr>
-          <w:rFonts w:ascii="Times New Roman" w:eastAsia="Times New Roman" w:hAnsi="Times New Roman" w:cs="Times New Roman"/>
-          <w:sz w:val="24"/>
-          <w:szCs w:val="24"/>
-          <w:lang w:eastAsia="fr-FR"/>
-        </w:rPr>
-        <w:t xml:space="preserve"> 7, </w:t>
-      </w:r>
-      <w:proofErr w:type="spellStart"/>
-      <w:r>
-        <w:rPr>
-          <w:rFonts w:ascii="Times New Roman" w:eastAsia="Times New Roman" w:hAnsi="Times New Roman" w:cs="Times New Roman"/>
-          <w:sz w:val="24"/>
-          <w:szCs w:val="24"/>
-          <w:lang w:eastAsia="fr-FR"/>
-        </w:rPr>
-        <w:t>Fedora</w:t>
-      </w:r>
-      <w:proofErr w:type="spellEnd"/>
-      <w:r>
-        <w:rPr>
-          <w:rFonts w:ascii="Times New Roman" w:eastAsia="Times New Roman" w:hAnsi="Times New Roman" w:cs="Times New Roman"/>
-          <w:sz w:val="24"/>
-          <w:szCs w:val="24"/>
-          <w:lang w:eastAsia="fr-FR"/>
-        </w:rPr>
-        <w:t xml:space="preserve"> 23</w:t>
+        <w:t>Linux (Red Hat): Red Hat Enterprise Linux 7, CentOS 7, Fedora 23</w:t>
       </w:r>
     </w:p>
     <w:p>
@@ -2257,16 +2126,11 @@
       </w:r>
     </w:p>
     <w:p>
-      <w:proofErr w:type="gramStart"/>
       <w:r>
         <w:t>( </w:t>
       </w:r>
       <w:r>
-        <w:t> "</w:t>
-      </w:r>
-      <w:proofErr w:type="gramEnd"/>
-      <w:r>
-        <w:t xml:space="preserve">CACHE_HIT_RATIO"                   </w:t>
+        <w:t xml:space="preserve"> "CACHE_HIT_RATIO"                   </w:t>
       </w:r>
       <w:r>
         <w:tab/>
@@ -2392,13 +2256,8 @@
       </w:r>
     </w:p>
     <w:p>
-      <w:proofErr w:type="gramStart"/>
-      <w:r>
-        <w:t>(  </w:t>
-      </w:r>
-      <w:proofErr w:type="gramEnd"/>
-      <w:r>
-        <w:t xml:space="preserve"> "ID_OBJET_DETAIL"                  </w:t>
+      <w:r>
+        <w:t xml:space="preserve">(   "ID_OBJET_DETAIL"                  </w:t>
       </w:r>
       <w:r>
         <w:tab/>
@@ -2587,13 +2446,8 @@
       </w:r>
     </w:p>
     <w:p>
-      <w:proofErr w:type="gramStart"/>
-      <w:r>
-        <w:t>(  </w:t>
-      </w:r>
-      <w:proofErr w:type="gramEnd"/>
-      <w:r>
-        <w:t xml:space="preserve"> "ID_DISQUE_DETAIL"                  </w:t>
+      <w:r>
+        <w:t xml:space="preserve">(   "ID_DISQUE_DETAIL"                  </w:t>
       </w:r>
       <w:r>
         <w:tab/>
@@ -2837,6 +2691,32 @@
       </w:r>
     </w:p>
     <w:p/>
+    <w:p/>
+    <w:p>
+      <w:pPr>
+        <w:jc w:val="both"/>
+        <w:rPr>
+          <w:rFonts w:ascii="Times New Roman" w:hAnsi="Times New Roman" w:cs="Times New Roman"/>
+          <w:sz w:val="24"/>
+          <w:szCs w:val="24"/>
+        </w:rPr>
+      </w:pPr>
+      <w:r>
+        <w:rPr>
+          <w:rFonts w:ascii="Times New Roman" w:hAnsi="Times New Roman" w:cs="Times New Roman"/>
+          <w:sz w:val="24"/>
+          <w:szCs w:val="24"/>
+        </w:rPr>
+        <w:t>Voici la requête SQL chargé de récupérer les informations :</w:t>
+      </w:r>
+    </w:p>
+    <w:p>
+      <w:r>
+        <w:t xml:space="preserve"> ------</w:t>
+      </w:r>
+      <w:bookmarkStart w:id="35" w:name="_GoBack"/>
+      <w:bookmarkEnd w:id="35"/>
+    </w:p>
     <w:p>
       <w:pPr>
         <w:pStyle w:val="Titre3"/>
@@ -2847,11 +2727,11 @@
           <w:color w:val="auto"/>
         </w:rPr>
       </w:pPr>
-      <w:bookmarkStart w:id="35" w:name="_Toc473293578"/>
-      <w:bookmarkStart w:id="36" w:name="_Toc473366626"/>
-      <w:bookmarkStart w:id="37" w:name="_Toc473374741"/>
-      <w:bookmarkStart w:id="38" w:name="_Toc473684921"/>
-      <w:bookmarkStart w:id="39" w:name="_Toc473684999"/>
+      <w:bookmarkStart w:id="36" w:name="_Toc473293578"/>
+      <w:bookmarkStart w:id="37" w:name="_Toc473366626"/>
+      <w:bookmarkStart w:id="38" w:name="_Toc473374741"/>
+      <w:bookmarkStart w:id="39" w:name="_Toc473684921"/>
+      <w:bookmarkStart w:id="40" w:name="_Toc473684999"/>
       <w:r>
         <w:rPr>
           <w:rFonts w:ascii="Times New Roman" w:hAnsi="Times New Roman" w:cs="Times New Roman"/>
@@ -2860,8 +2740,6 @@
         </w:rPr>
         <w:t>Présentation de l’application</w:t>
       </w:r>
-      <w:bookmarkStart w:id="40" w:name="_GoBack"/>
-      <w:bookmarkEnd w:id="35"/>
       <w:bookmarkEnd w:id="36"/>
       <w:bookmarkEnd w:id="37"/>
       <w:bookmarkEnd w:id="38"/>

--- a/PARTIE III  REALISATION.docx
+++ b/PARTIE III  REALISATION.docx
@@ -396,6 +396,7 @@
           <w:rFonts w:ascii="Times New Roman" w:hAnsi="Times New Roman" w:cs="Times New Roman"/>
           <w:b/>
           <w:color w:val="auto"/>
+          <w:u w:val="single"/>
         </w:rPr>
       </w:pPr>
       <w:r>
@@ -403,6 +404,7 @@
           <w:rFonts w:ascii="Times New Roman" w:hAnsi="Times New Roman" w:cs="Times New Roman"/>
           <w:b/>
           <w:color w:val="auto"/>
+          <w:u w:val="single"/>
         </w:rPr>
         <w:t>Installation et configuration des outils</w:t>
       </w:r>
@@ -1133,56 +1135,66 @@
       <w:pPr>
         <w:rPr>
           <w:rFonts w:ascii="Times New Roman" w:hAnsi="Times New Roman" w:cs="Times New Roman"/>
+          <w:sz w:val="24"/>
+          <w:szCs w:val="24"/>
+          <w:shd w:val="clear" w:color="auto" w:fill="FFFFFF"/>
+        </w:rPr>
+      </w:pPr>
+      <w:r>
+        <w:rPr>
+          <w:rFonts w:ascii="Times New Roman" w:hAnsi="Times New Roman" w:cs="Times New Roman"/>
+          <w:sz w:val="24"/>
+          <w:szCs w:val="24"/>
+          <w:shd w:val="clear" w:color="auto" w:fill="FFFFFF"/>
+        </w:rPr>
+        <w:t>Il est à noter qu’une fois l</w:t>
+      </w:r>
+      <w:r>
+        <w:rPr>
+          <w:rFonts w:ascii="Times New Roman" w:hAnsi="Times New Roman" w:cs="Times New Roman"/>
+          <w:sz w:val="24"/>
+          <w:szCs w:val="24"/>
+          <w:shd w:val="clear" w:color="auto" w:fill="FFFFFF"/>
+        </w:rPr>
+        <w:t>’</w:t>
+      </w:r>
+      <w:r>
+        <w:rPr>
+          <w:rFonts w:ascii="Times New Roman" w:hAnsi="Times New Roman" w:cs="Times New Roman"/>
+          <w:sz w:val="24"/>
+          <w:szCs w:val="24"/>
+          <w:shd w:val="clear" w:color="auto" w:fill="FFFFFF"/>
+        </w:rPr>
+        <w:t xml:space="preserve">installation terminée, une clé électronique doit être </w:t>
+      </w:r>
+      <w:r>
+        <w:rPr>
+          <w:rFonts w:ascii="Times New Roman" w:hAnsi="Times New Roman" w:cs="Times New Roman"/>
+          <w:sz w:val="24"/>
+          <w:szCs w:val="24"/>
+          <w:shd w:val="clear" w:color="auto" w:fill="FFFFFF"/>
+        </w:rPr>
+        <w:t>brancher sur la poste de développement</w:t>
+      </w:r>
+      <w:r>
+        <w:rPr>
+          <w:rFonts w:ascii="Times New Roman" w:hAnsi="Times New Roman" w:cs="Times New Roman"/>
+          <w:sz w:val="24"/>
+          <w:szCs w:val="24"/>
+          <w:shd w:val="clear" w:color="auto" w:fill="FFFFFF"/>
+        </w:rPr>
+        <w:t xml:space="preserve"> pour permettre d’utiliser le produit. </w:t>
+      </w:r>
+    </w:p>
+    <w:p>
+      <w:pPr>
+        <w:rPr>
+          <w:rFonts w:ascii="Times New Roman" w:hAnsi="Times New Roman" w:cs="Times New Roman"/>
           <w:b/>
           <w:sz w:val="24"/>
           <w:szCs w:val="24"/>
         </w:rPr>
       </w:pPr>
-      <w:r>
-        <w:rPr>
-          <w:rFonts w:ascii="Times New Roman" w:hAnsi="Times New Roman" w:cs="Times New Roman"/>
-          <w:sz w:val="24"/>
-          <w:szCs w:val="24"/>
-          <w:shd w:val="clear" w:color="auto" w:fill="FFFFFF"/>
-        </w:rPr>
-        <w:t>Il est à noter qu’une fois l</w:t>
-      </w:r>
-      <w:r>
-        <w:rPr>
-          <w:rFonts w:ascii="Times New Roman" w:hAnsi="Times New Roman" w:cs="Times New Roman"/>
-          <w:sz w:val="24"/>
-          <w:szCs w:val="24"/>
-          <w:shd w:val="clear" w:color="auto" w:fill="FFFFFF"/>
-        </w:rPr>
-        <w:t>’</w:t>
-      </w:r>
-      <w:r>
-        <w:rPr>
-          <w:rFonts w:ascii="Times New Roman" w:hAnsi="Times New Roman" w:cs="Times New Roman"/>
-          <w:sz w:val="24"/>
-          <w:szCs w:val="24"/>
-          <w:shd w:val="clear" w:color="auto" w:fill="FFFFFF"/>
-        </w:rPr>
-        <w:t xml:space="preserve">installation terminée, une clé électronique doit être </w:t>
-      </w:r>
-      <w:r>
-        <w:rPr>
-          <w:rFonts w:ascii="Times New Roman" w:hAnsi="Times New Roman" w:cs="Times New Roman"/>
-          <w:sz w:val="24"/>
-          <w:szCs w:val="24"/>
-          <w:shd w:val="clear" w:color="auto" w:fill="FFFFFF"/>
-        </w:rPr>
-        <w:t>brancher sur la poste de développement</w:t>
-      </w:r>
-      <w:r>
-        <w:rPr>
-          <w:rFonts w:ascii="Times New Roman" w:hAnsi="Times New Roman" w:cs="Times New Roman"/>
-          <w:sz w:val="24"/>
-          <w:szCs w:val="24"/>
-          <w:shd w:val="clear" w:color="auto" w:fill="FFFFFF"/>
-        </w:rPr>
-        <w:t xml:space="preserve"> pour permettre d’utiliser le produit. </w:t>
-      </w:r>
     </w:p>
     <w:p>
       <w:pPr>
@@ -1211,7 +1223,15 @@
         <w:spacing w:before="120" w:beforeAutospacing="0" w:after="120" w:afterAutospacing="0"/>
       </w:pPr>
       <w:r>
-        <w:t>Visual Studio Code est présenté lors de la conférence des développeurs Build d'avril 2015 comme un éditeur de code </w:t>
+        <w:t xml:space="preserve">Visual Studio Code est présenté lors de la conférence des développeurs </w:t>
+      </w:r>
+      <w:proofErr w:type="spellStart"/>
+      <w:r>
+        <w:t>Build</w:t>
+      </w:r>
+      <w:proofErr w:type="spellEnd"/>
+      <w:r>
+        <w:t xml:space="preserve"> d'avril 2015 comme un éditeur de code </w:t>
       </w:r>
       <w:hyperlink r:id="rId9" w:tooltip="Cross-platform" w:history="1">
         <w:r>
@@ -1221,8 +1241,19 @@
             <w:color w:val="auto"/>
             <w:u w:val="none"/>
           </w:rPr>
-          <w:t>cross-platform</w:t>
+          <w:t>cross-</w:t>
         </w:r>
+        <w:proofErr w:type="spellStart"/>
+        <w:r>
+          <w:rPr>
+            <w:rStyle w:val="Lienhypertexte"/>
+            <w:rFonts w:eastAsiaTheme="majorEastAsia"/>
+            <w:color w:val="auto"/>
+            <w:u w:val="none"/>
+          </w:rPr>
+          <w:t>platform</w:t>
+        </w:r>
+        <w:proofErr w:type="spellEnd"/>
       </w:hyperlink>
       <w:r>
         <w:t>, </w:t>
@@ -1301,8 +1332,19 @@
             <w:color w:val="auto"/>
             <w:u w:val="none"/>
           </w:rPr>
-          <w:t>licence Expat</w:t>
+          <w:t xml:space="preserve">licence </w:t>
         </w:r>
+        <w:proofErr w:type="spellStart"/>
+        <w:r>
+          <w:rPr>
+            <w:rStyle w:val="Lienhypertexte"/>
+            <w:rFonts w:eastAsiaTheme="majorEastAsia"/>
+            <w:color w:val="auto"/>
+            <w:u w:val="none"/>
+          </w:rPr>
+          <w:t>Expat</w:t>
+        </w:r>
+        <w:proofErr w:type="spellEnd"/>
       </w:hyperlink>
       <w:r>
         <w:t>) sur le site du projet sur </w:t>
@@ -1329,8 +1371,19 @@
             <w:color w:val="auto"/>
             <w:u w:val="none"/>
           </w:rPr>
-          <w:t>licence privatrice</w:t>
+          <w:t xml:space="preserve">licence </w:t>
         </w:r>
+        <w:proofErr w:type="spellStart"/>
+        <w:r>
+          <w:rPr>
+            <w:rStyle w:val="Lienhypertexte"/>
+            <w:rFonts w:eastAsiaTheme="majorEastAsia"/>
+            <w:color w:val="auto"/>
+            <w:u w:val="none"/>
+          </w:rPr>
+          <w:t>privatrice</w:t>
+        </w:r>
+        <w:proofErr w:type="spellEnd"/>
       </w:hyperlink>
       <w:r>
         <w:t>.</w:t>
@@ -1388,7 +1441,27 @@
           <w:szCs w:val="24"/>
           <w:lang w:eastAsia="fr-FR"/>
         </w:rPr>
-        <w:t>1.6 GHz or faster processor</w:t>
+        <w:t xml:space="preserve">1.6 GHz or </w:t>
+      </w:r>
+      <w:proofErr w:type="spellStart"/>
+      <w:r>
+        <w:rPr>
+          <w:rFonts w:ascii="Times New Roman" w:eastAsia="Times New Roman" w:hAnsi="Times New Roman" w:cs="Times New Roman"/>
+          <w:sz w:val="24"/>
+          <w:szCs w:val="24"/>
+          <w:lang w:eastAsia="fr-FR"/>
+        </w:rPr>
+        <w:t>faster</w:t>
+      </w:r>
+      <w:proofErr w:type="spellEnd"/>
+      <w:r>
+        <w:rPr>
+          <w:rFonts w:ascii="Times New Roman" w:eastAsia="Times New Roman" w:hAnsi="Times New Roman" w:cs="Times New Roman"/>
+          <w:sz w:val="24"/>
+          <w:szCs w:val="24"/>
+          <w:lang w:eastAsia="fr-FR"/>
+        </w:rPr>
+        <w:t xml:space="preserve"> processor</w:t>
       </w:r>
     </w:p>
     <w:p>
@@ -1438,8 +1511,19 @@
           <w:szCs w:val="24"/>
           <w:lang w:eastAsia="fr-FR"/>
         </w:rPr>
-        <w:t>OS X Yosemite</w:t>
-      </w:r>
+        <w:t xml:space="preserve">OS X </w:t>
+      </w:r>
+      <w:proofErr w:type="spellStart"/>
+      <w:r>
+        <w:rPr>
+          <w:rFonts w:ascii="Times New Roman" w:eastAsia="Times New Roman" w:hAnsi="Times New Roman" w:cs="Times New Roman"/>
+          <w:sz w:val="24"/>
+          <w:szCs w:val="24"/>
+          <w:lang w:eastAsia="fr-FR"/>
+        </w:rPr>
+        <w:t>Yosemite</w:t>
+      </w:r>
+      <w:proofErr w:type="spellEnd"/>
     </w:p>
     <w:p>
       <w:pPr>
@@ -1463,7 +1547,27 @@
           <w:szCs w:val="24"/>
           <w:lang w:eastAsia="fr-FR"/>
         </w:rPr>
-        <w:t>Windows 7 (with .NET Framework 4.5.2), 8.0, 8.1 and 10 (32-bit and 64-bit)</w:t>
+        <w:t>Windows 7 (</w:t>
+      </w:r>
+      <w:proofErr w:type="spellStart"/>
+      <w:r>
+        <w:rPr>
+          <w:rFonts w:ascii="Times New Roman" w:eastAsia="Times New Roman" w:hAnsi="Times New Roman" w:cs="Times New Roman"/>
+          <w:sz w:val="24"/>
+          <w:szCs w:val="24"/>
+          <w:lang w:eastAsia="fr-FR"/>
+        </w:rPr>
+        <w:t>with</w:t>
+      </w:r>
+      <w:proofErr w:type="spellEnd"/>
+      <w:r>
+        <w:rPr>
+          <w:rFonts w:ascii="Times New Roman" w:eastAsia="Times New Roman" w:hAnsi="Times New Roman" w:cs="Times New Roman"/>
+          <w:sz w:val="24"/>
+          <w:szCs w:val="24"/>
+          <w:lang w:eastAsia="fr-FR"/>
+        </w:rPr>
+        <w:t xml:space="preserve"> .NET Framework 4.5.2), 8.0, 8.1 and 10 (32-bit and 64-bit)</w:t>
       </w:r>
     </w:p>
     <w:p>
@@ -1513,16 +1617,88 @@
           <w:szCs w:val="24"/>
           <w:lang w:eastAsia="fr-FR"/>
         </w:rPr>
-        <w:t>Linux (Red Hat): Red Hat Enterprise Linux 7, CentOS 7, Fedora 23</w:t>
-      </w:r>
-    </w:p>
-    <w:p>
-      <w:pPr>
-        <w:rPr>
-          <w:rFonts w:ascii="Times New Roman" w:hAnsi="Times New Roman" w:cs="Times New Roman"/>
-          <w:b/>
-        </w:rPr>
-      </w:pPr>
+        <w:t>Linux (</w:t>
+      </w:r>
+      <w:proofErr w:type="spellStart"/>
+      <w:r>
+        <w:rPr>
+          <w:rFonts w:ascii="Times New Roman" w:eastAsia="Times New Roman" w:hAnsi="Times New Roman" w:cs="Times New Roman"/>
+          <w:sz w:val="24"/>
+          <w:szCs w:val="24"/>
+          <w:lang w:eastAsia="fr-FR"/>
+        </w:rPr>
+        <w:t>Red</w:t>
+      </w:r>
+      <w:proofErr w:type="spellEnd"/>
+      <w:r>
+        <w:rPr>
+          <w:rFonts w:ascii="Times New Roman" w:eastAsia="Times New Roman" w:hAnsi="Times New Roman" w:cs="Times New Roman"/>
+          <w:sz w:val="24"/>
+          <w:szCs w:val="24"/>
+          <w:lang w:eastAsia="fr-FR"/>
+        </w:rPr>
+        <w:t xml:space="preserve"> Hat): </w:t>
+      </w:r>
+      <w:proofErr w:type="spellStart"/>
+      <w:r>
+        <w:rPr>
+          <w:rFonts w:ascii="Times New Roman" w:eastAsia="Times New Roman" w:hAnsi="Times New Roman" w:cs="Times New Roman"/>
+          <w:sz w:val="24"/>
+          <w:szCs w:val="24"/>
+          <w:lang w:eastAsia="fr-FR"/>
+        </w:rPr>
+        <w:t>Red</w:t>
+      </w:r>
+      <w:proofErr w:type="spellEnd"/>
+      <w:r>
+        <w:rPr>
+          <w:rFonts w:ascii="Times New Roman" w:eastAsia="Times New Roman" w:hAnsi="Times New Roman" w:cs="Times New Roman"/>
+          <w:sz w:val="24"/>
+          <w:szCs w:val="24"/>
+          <w:lang w:eastAsia="fr-FR"/>
+        </w:rPr>
+        <w:t xml:space="preserve"> Hat Enterprise Linux 7, </w:t>
+      </w:r>
+      <w:proofErr w:type="spellStart"/>
+      <w:r>
+        <w:rPr>
+          <w:rFonts w:ascii="Times New Roman" w:eastAsia="Times New Roman" w:hAnsi="Times New Roman" w:cs="Times New Roman"/>
+          <w:sz w:val="24"/>
+          <w:szCs w:val="24"/>
+          <w:lang w:eastAsia="fr-FR"/>
+        </w:rPr>
+        <w:t>CentOS</w:t>
+      </w:r>
+      <w:proofErr w:type="spellEnd"/>
+      <w:r>
+        <w:rPr>
+          <w:rFonts w:ascii="Times New Roman" w:eastAsia="Times New Roman" w:hAnsi="Times New Roman" w:cs="Times New Roman"/>
+          <w:sz w:val="24"/>
+          <w:szCs w:val="24"/>
+          <w:lang w:eastAsia="fr-FR"/>
+        </w:rPr>
+        <w:t xml:space="preserve"> 7, </w:t>
+      </w:r>
+      <w:proofErr w:type="spellStart"/>
+      <w:r>
+        <w:rPr>
+          <w:rFonts w:ascii="Times New Roman" w:eastAsia="Times New Roman" w:hAnsi="Times New Roman" w:cs="Times New Roman"/>
+          <w:sz w:val="24"/>
+          <w:szCs w:val="24"/>
+          <w:lang w:eastAsia="fr-FR"/>
+        </w:rPr>
+        <w:t>Fedora</w:t>
+      </w:r>
+      <w:proofErr w:type="spellEnd"/>
+      <w:r>
+        <w:rPr>
+          <w:rFonts w:ascii="Times New Roman" w:eastAsia="Times New Roman" w:hAnsi="Times New Roman" w:cs="Times New Roman"/>
+          <w:sz w:val="24"/>
+          <w:szCs w:val="24"/>
+          <w:lang w:eastAsia="fr-FR"/>
+        </w:rPr>
+        <w:t xml:space="preserve"> 23</w:t>
+      </w:r>
     </w:p>
     <w:p>
       <w:pPr>
@@ -1792,7 +1968,21 @@
         <w:rPr>
           <w:rFonts w:cs="Times New Roman"/>
         </w:rPr>
-        <w:t>Visual paradigm étant un logiciel payant mais offrant une version communautaire gratuite, dans le cadre de notre projet nous avons choisi la version communautaire. Au niveau de la configuration, celle proposée par défaut nous a amplement convenus.</w:t>
+        <w:t xml:space="preserve">Visual </w:t>
+      </w:r>
+      <w:proofErr w:type="spellStart"/>
+      <w:r>
+        <w:rPr>
+          <w:rFonts w:cs="Times New Roman"/>
+        </w:rPr>
+        <w:t>paradigm</w:t>
+      </w:r>
+      <w:proofErr w:type="spellEnd"/>
+      <w:r>
+        <w:rPr>
+          <w:rFonts w:cs="Times New Roman"/>
+        </w:rPr>
+        <w:t xml:space="preserve"> étant un logiciel payant mais offrant une version communautaire gratuite, dans le cadre de notre projet nous avons choisi la version communautaire. Au niveau de la configuration, celle proposée par défaut nous a amplement convenus.</w:t>
       </w:r>
     </w:p>
     <w:p>
@@ -1903,6 +2093,20 @@
         </w:rPr>
         <w:t>ORACLE 11G :</w:t>
       </w:r>
+      <w:r>
+        <w:rPr>
+          <w:rFonts w:cs="Times New Roman"/>
+          <w:b/>
+        </w:rPr>
+        <w:t xml:space="preserve"> </w:t>
+      </w:r>
+      <w:r>
+        <w:rPr>
+          <w:rFonts w:cs="Times New Roman"/>
+          <w:color w:val="FF0000"/>
+        </w:rPr>
+        <w:t>Oracle s’installe x façons, nous allons montrer comment installer et configurer oracle pour la phase de développement</w:t>
+      </w:r>
     </w:p>
     <w:p>
       <w:pPr>
@@ -1940,6 +2144,19 @@
       <w:bookmarkEnd w:id="18"/>
       <w:bookmarkEnd w:id="19"/>
     </w:p>
+    <w:p/>
+    <w:p/>
+    <w:p/>
+    <w:p/>
+    <w:p/>
+    <w:p/>
+    <w:p/>
+    <w:p/>
+    <w:p/>
+    <w:p/>
+    <w:p/>
+    <w:p/>
+    <w:p/>
     <w:p>
       <w:pPr>
         <w:rPr>
@@ -1962,6 +2179,7 @@
           <w:rFonts w:ascii="Times New Roman" w:hAnsi="Times New Roman" w:cs="Times New Roman"/>
           <w:color w:val="auto"/>
         </w:rPr>
+        <w:lastRenderedPageBreak/>
         <w:t> </w:t>
       </w:r>
       <w:bookmarkStart w:id="20" w:name="_Toc473293574"/>
@@ -2126,11 +2344,16 @@
       </w:r>
     </w:p>
     <w:p>
+      <w:proofErr w:type="gramStart"/>
       <w:r>
         <w:t>( </w:t>
       </w:r>
       <w:r>
-        <w:t xml:space="preserve"> "CACHE_HIT_RATIO"                   </w:t>
+        <w:t> "</w:t>
+      </w:r>
+      <w:proofErr w:type="gramEnd"/>
+      <w:r>
+        <w:t xml:space="preserve">CACHE_HIT_RATIO"                   </w:t>
       </w:r>
       <w:r>
         <w:tab/>
@@ -2217,7 +2440,6 @@
     </w:p>
     <w:p>
       <w:r>
-        <w:lastRenderedPageBreak/>
         <w:t>);</w:t>
       </w:r>
     </w:p>
@@ -2256,8 +2478,13 @@
       </w:r>
     </w:p>
     <w:p>
-      <w:r>
-        <w:t xml:space="preserve">(   "ID_OBJET_DETAIL"                  </w:t>
+      <w:proofErr w:type="gramStart"/>
+      <w:r>
+        <w:t>(  </w:t>
+      </w:r>
+      <w:proofErr w:type="gramEnd"/>
+      <w:r>
+        <w:t xml:space="preserve"> "ID_OBJET_DETAIL"                  </w:t>
       </w:r>
       <w:r>
         <w:tab/>
@@ -2429,6 +2656,7 @@
           <w:rFonts w:cs="Times New Roman"/>
           <w:lang w:val="en-US"/>
         </w:rPr>
+        <w:lastRenderedPageBreak/>
         <w:t>La table</w:t>
       </w:r>
       <w:r>
@@ -2446,8 +2674,13 @@
       </w:r>
     </w:p>
     <w:p>
-      <w:r>
-        <w:t xml:space="preserve">(   "ID_DISQUE_DETAIL"                  </w:t>
+      <w:proofErr w:type="gramStart"/>
+      <w:r>
+        <w:t>(  </w:t>
+      </w:r>
+      <w:proofErr w:type="gramEnd"/>
+      <w:r>
+        <w:t xml:space="preserve"> "ID_DISQUE_DETAIL"                  </w:t>
       </w:r>
       <w:r>
         <w:tab/>
@@ -2600,7 +2833,6 @@
           <w:b/>
           <w:color w:val="auto"/>
         </w:rPr>
-        <w:lastRenderedPageBreak/>
         <w:t>Codage de l’application</w:t>
       </w:r>
       <w:bookmarkEnd w:id="30"/>
@@ -2707,6 +2939,7 @@
           <w:sz w:val="24"/>
           <w:szCs w:val="24"/>
         </w:rPr>
+        <w:lastRenderedPageBreak/>
         <w:t>Voici la requête SQL chargé de récupérer les informations :</w:t>
       </w:r>
     </w:p>
@@ -2833,7 +3066,6 @@
           <w:noProof/>
           <w:lang w:eastAsia="fr-FR"/>
         </w:rPr>
-        <w:lastRenderedPageBreak/>
         <w:drawing>
           <wp:inline distT="0" distB="0" distL="0" distR="0">
             <wp:extent cx="6929120" cy="4333875"/>
@@ -2974,7 +3206,6 @@
           <w:noProof/>
           <w:lang w:eastAsia="fr-FR"/>
         </w:rPr>
-        <w:lastRenderedPageBreak/>
         <w:drawing>
           <wp:inline distT="0" distB="0" distL="0" distR="0">
             <wp:extent cx="6608445" cy="3952875"/>
